--- a/Configure and Verify Cisco IPv4 Static Routes.docx
+++ b/Configure and Verify Cisco IPv4 Static Routes.docx
@@ -2,6 +2,1432 @@
 <file path=word/document.xml><?xml version="1.0" encoding="utf-8"?>
 <w:document xmlns:wpc="http://schemas.microsoft.com/office/word/2010/wordprocessingCanvas" xmlns:cx="http://schemas.microsoft.com/office/drawing/2014/chartex" xmlns:cx1="http://schemas.microsoft.com/office/drawing/2015/9/8/chartex" xmlns:cx2="http://schemas.microsoft.com/office/drawing/2015/10/21/chartex" xmlns:cx3="http://schemas.microsoft.com/office/drawing/2016/5/9/chartex" xmlns:cx4="http://schemas.microsoft.com/office/drawing/2016/5/10/chartex" xmlns:cx5="http://schemas.microsoft.com/office/drawing/2016/5/11/chartex" xmlns:cx6="http://schemas.microsoft.com/office/drawing/2016/5/12/chartex" xmlns:cx7="http://schemas.microsoft.com/office/drawing/2016/5/13/chartex" xmlns:cx8="http://schemas.microsoft.com/office/drawing/2016/5/14/chartex" xmlns:mc="http://schemas.openxmlformats.org/markup-compatibility/2006" xmlns:aink="http://schemas.microsoft.com/office/drawing/2016/ink" xmlns:am3d="http://schemas.microsoft.com/office/drawing/2017/model3d" xmlns:o="urn:schemas-microsoft-com:office:office" xmlns:oel="http://schemas.microsoft.com/office/2019/extlst" xmlns:r="http://schemas.openxmlformats.org/officeDocument/2006/relationships" xmlns:m="http://schemas.openxmlformats.org/officeDocument/2006/math" xmlns:v="urn:schemas-microsoft-com:vml" xmlns:wp14="http://schemas.microsoft.com/office/word/2010/wordprocessingDrawing" xmlns:wp="http://schemas.openxmlformats.org/drawingml/2006/wordprocessingDrawing" xmlns:w10="urn:schemas-microsoft-com:office:word" xmlns:w="http://schemas.openxmlformats.org/wordprocessingml/2006/main" xmlns:w14="http://schemas.microsoft.com/office/word/2010/wordml" xmlns:w15="http://schemas.microsoft.com/office/word/2012/wordml" xmlns:w16cex="http://schemas.microsoft.com/office/word/2018/wordml/cex" xmlns:w16cid="http://schemas.microsoft.com/office/word/2016/wordml/cid" xmlns:w16="http://schemas.microsoft.com/office/word/2018/wordml" xmlns:w16sdtdh="http://schemas.microsoft.com/office/word/2020/wordml/sdtdatahash" xmlns:w16se="http://schemas.microsoft.com/office/word/2015/wordml/symex" xmlns:wpg="http://schemas.microsoft.com/office/word/2010/wordprocessingGroup" xmlns:wpi="http://schemas.microsoft.com/office/word/2010/wordprocessingInk" xmlns:wne="http://schemas.microsoft.com/office/word/2006/wordml" xmlns:wps="http://schemas.microsoft.com/office/word/2010/wordprocessingShape" mc:Ignorable="w14 w15 w16se w16cid w16 w16cex w16sdtdh wp14">
   <w:body>
+    <w:p>
+      <w:pPr>
+        <w:rPr>
+          <w:rStyle w:val="Title1"/>
+          <w:b/>
+          <w:bCs/>
+          <w:i/>
+          <w:iCs/>
+          <w:u w:val="single"/>
+        </w:rPr>
+      </w:pPr>
+      <w:r>
+        <w:rPr>
+          <w:rStyle w:val="Title1"/>
+          <w:b/>
+          <w:bCs/>
+          <w:i/>
+          <w:iCs/>
+          <w:u w:val="single"/>
+        </w:rPr>
+        <w:t>Introducing IPv4 Static Routing</w:t>
+      </w:r>
+    </w:p>
+    <w:p>
+      <w:pPr>
+        <w:rPr>
+          <w:rStyle w:val="Title1"/>
+        </w:rPr>
+      </w:pPr>
+      <w:r>
+        <w:rPr>
+          <w:rStyle w:val="Title1"/>
+        </w:rPr>
+        <w:t xml:space="preserve">The ability for a router to take a packet and determine where it needs to go. </w:t>
+      </w:r>
+    </w:p>
+    <w:p>
+      <w:pPr>
+        <w:rPr>
+          <w:rStyle w:val="Title1"/>
+        </w:rPr>
+      </w:pPr>
+      <w:r>
+        <w:rPr>
+          <w:rStyle w:val="Title1"/>
+        </w:rPr>
+        <w:t xml:space="preserve">What route does a router know by default. The short and long answer is none. </w:t>
+      </w:r>
+    </w:p>
+    <w:p>
+      <w:pPr>
+        <w:rPr>
+          <w:rStyle w:val="Title1"/>
+        </w:rPr>
+      </w:pPr>
+      <w:r>
+        <w:rPr>
+          <w:rStyle w:val="Title1"/>
+        </w:rPr>
+        <w:t xml:space="preserve">The router only knows how to get to something by a directly connected network.  If you open up an interface and change it to up and then give it an IP address that router now knows about that route that is directly connected. Although there are broadcast protocols to talk to other routers to learn their routes. This is the basic learning of a router. </w:t>
+      </w:r>
+    </w:p>
+    <w:p>
+      <w:pPr>
+        <w:rPr>
+          <w:rStyle w:val="Title1"/>
+        </w:rPr>
+      </w:pPr>
+      <w:r>
+        <w:rPr>
+          <w:rStyle w:val="Title1"/>
+        </w:rPr>
+        <w:t xml:space="preserve">Using Dynamic updates / routing protocol you can learn the updates from other routers. </w:t>
+      </w:r>
+    </w:p>
+    <w:p>
+      <w:pPr>
+        <w:rPr>
+          <w:rStyle w:val="Title1"/>
+          <w:b/>
+          <w:bCs/>
+          <w:i/>
+          <w:iCs/>
+          <w:u w:val="single"/>
+        </w:rPr>
+      </w:pPr>
+      <w:r>
+        <w:rPr>
+          <w:rStyle w:val="Title1"/>
+          <w:b/>
+          <w:bCs/>
+          <w:i/>
+          <w:iCs/>
+          <w:u w:val="single"/>
+        </w:rPr>
+        <w:t>Adding Directly Connected IPv4 Routes</w:t>
+      </w:r>
+    </w:p>
+    <w:p>
+      <w:pPr>
+        <w:rPr>
+          <w:rStyle w:val="Title1"/>
+        </w:rPr>
+      </w:pPr>
+      <w:r>
+        <w:rPr>
+          <w:rStyle w:val="Title1"/>
+        </w:rPr>
+        <w:t>Network 10.1.0.10</w:t>
+      </w:r>
+      <w:r>
+        <w:rPr>
+          <w:rStyle w:val="Title1"/>
+          <w:noProof/>
+        </w:rPr>
+        <w:drawing>
+          <wp:inline distT="0" distB="0" distL="0" distR="0" wp14:anchorId="1A83E939" wp14:editId="2C99B12F">
+            <wp:extent cx="5934075" cy="3343275"/>
+            <wp:effectExtent l="0" t="0" r="9525" b="9525"/>
+            <wp:docPr id="886648492" name="Picture 1"/>
+            <wp:cNvGraphicFramePr>
+              <a:graphicFrameLocks xmlns:a="http://schemas.openxmlformats.org/drawingml/2006/main" noChangeAspect="1"/>
+            </wp:cNvGraphicFramePr>
+            <a:graphic xmlns:a="http://schemas.openxmlformats.org/drawingml/2006/main">
+              <a:graphicData uri="http://schemas.openxmlformats.org/drawingml/2006/picture">
+                <pic:pic xmlns:pic="http://schemas.openxmlformats.org/drawingml/2006/picture">
+                  <pic:nvPicPr>
+                    <pic:cNvPr id="0" name="Picture 1"/>
+                    <pic:cNvPicPr>
+                      <a:picLocks noChangeAspect="1" noChangeArrowheads="1"/>
+                    </pic:cNvPicPr>
+                  </pic:nvPicPr>
+                  <pic:blipFill>
+                    <a:blip r:embed="rId4">
+                      <a:extLst>
+                        <a:ext uri="{28A0092B-C50C-407E-A947-70E740481C1C}">
+                          <a14:useLocalDpi xmlns:a14="http://schemas.microsoft.com/office/drawing/2010/main" val="0"/>
+                        </a:ext>
+                      </a:extLst>
+                    </a:blip>
+                    <a:srcRect/>
+                    <a:stretch>
+                      <a:fillRect/>
+                    </a:stretch>
+                  </pic:blipFill>
+                  <pic:spPr bwMode="auto">
+                    <a:xfrm>
+                      <a:off x="0" y="0"/>
+                      <a:ext cx="5934075" cy="3343275"/>
+                    </a:xfrm>
+                    <a:prstGeom prst="rect">
+                      <a:avLst/>
+                    </a:prstGeom>
+                    <a:noFill/>
+                    <a:ln>
+                      <a:noFill/>
+                    </a:ln>
+                  </pic:spPr>
+                </pic:pic>
+              </a:graphicData>
+            </a:graphic>
+          </wp:inline>
+        </w:drawing>
+      </w:r>
+    </w:p>
+    <w:p>
+      <w:pPr>
+        <w:rPr>
+          <w:rStyle w:val="Title1"/>
+        </w:rPr>
+      </w:pPr>
+      <w:r>
+        <w:rPr>
+          <w:rStyle w:val="Title1"/>
+        </w:rPr>
+        <w:t>Show ip route</w:t>
+      </w:r>
+    </w:p>
+    <w:p>
+      <w:pPr>
+        <w:rPr>
+          <w:rStyle w:val="Title1"/>
+        </w:rPr>
+      </w:pPr>
+      <w:r>
+        <w:rPr>
+          <w:rStyle w:val="Title1"/>
+        </w:rPr>
+        <w:t>Show ip int brief</w:t>
+      </w:r>
+    </w:p>
+    <w:p>
+      <w:r>
+        <w:rPr>
+          <w:noProof/>
+        </w:rPr>
+        <w:drawing>
+          <wp:inline distT="0" distB="0" distL="0" distR="0" wp14:anchorId="1202EB00" wp14:editId="35EE17F8">
+            <wp:extent cx="5943600" cy="1337310"/>
+            <wp:effectExtent l="0" t="0" r="0" b="0"/>
+            <wp:docPr id="280273095" name="Picture 1" descr="A screenshot of a computer code&#10;&#10;Description automatically generated"/>
+            <wp:cNvGraphicFramePr>
+              <a:graphicFrameLocks xmlns:a="http://schemas.openxmlformats.org/drawingml/2006/main" noChangeAspect="1"/>
+            </wp:cNvGraphicFramePr>
+            <a:graphic xmlns:a="http://schemas.openxmlformats.org/drawingml/2006/main">
+              <a:graphicData uri="http://schemas.openxmlformats.org/drawingml/2006/picture">
+                <pic:pic xmlns:pic="http://schemas.openxmlformats.org/drawingml/2006/picture">
+                  <pic:nvPicPr>
+                    <pic:cNvPr id="280273095" name="Picture 1" descr="A screenshot of a computer code&#10;&#10;Description automatically generated"/>
+                    <pic:cNvPicPr/>
+                  </pic:nvPicPr>
+                  <pic:blipFill>
+                    <a:blip r:embed="rId5"/>
+                    <a:stretch>
+                      <a:fillRect/>
+                    </a:stretch>
+                  </pic:blipFill>
+                  <pic:spPr>
+                    <a:xfrm>
+                      <a:off x="0" y="0"/>
+                      <a:ext cx="5943600" cy="1337310"/>
+                    </a:xfrm>
+                    <a:prstGeom prst="rect">
+                      <a:avLst/>
+                    </a:prstGeom>
+                  </pic:spPr>
+                </pic:pic>
+              </a:graphicData>
+            </a:graphic>
+          </wp:inline>
+        </w:drawing>
+      </w:r>
+    </w:p>
+    <w:p>
+      <w:r>
+        <w:rPr>
+          <w:noProof/>
+        </w:rPr>
+        <w:lastRenderedPageBreak/>
+        <w:drawing>
+          <wp:inline distT="0" distB="0" distL="0" distR="0" wp14:anchorId="5A206443" wp14:editId="03F1D31A">
+            <wp:extent cx="5943600" cy="2386330"/>
+            <wp:effectExtent l="0" t="0" r="0" b="0"/>
+            <wp:docPr id="1274168540" name="Picture 1" descr="A white text on a white background&#10;&#10;Description automatically generated"/>
+            <wp:cNvGraphicFramePr>
+              <a:graphicFrameLocks xmlns:a="http://schemas.openxmlformats.org/drawingml/2006/main" noChangeAspect="1"/>
+            </wp:cNvGraphicFramePr>
+            <a:graphic xmlns:a="http://schemas.openxmlformats.org/drawingml/2006/main">
+              <a:graphicData uri="http://schemas.openxmlformats.org/drawingml/2006/picture">
+                <pic:pic xmlns:pic="http://schemas.openxmlformats.org/drawingml/2006/picture">
+                  <pic:nvPicPr>
+                    <pic:cNvPr id="1274168540" name="Picture 1" descr="A white text on a white background&#10;&#10;Description automatically generated"/>
+                    <pic:cNvPicPr/>
+                  </pic:nvPicPr>
+                  <pic:blipFill>
+                    <a:blip r:embed="rId6"/>
+                    <a:stretch>
+                      <a:fillRect/>
+                    </a:stretch>
+                  </pic:blipFill>
+                  <pic:spPr>
+                    <a:xfrm>
+                      <a:off x="0" y="0"/>
+                      <a:ext cx="5943600" cy="2386330"/>
+                    </a:xfrm>
+                    <a:prstGeom prst="rect">
+                      <a:avLst/>
+                    </a:prstGeom>
+                  </pic:spPr>
+                </pic:pic>
+              </a:graphicData>
+            </a:graphic>
+          </wp:inline>
+        </w:drawing>
+      </w:r>
+    </w:p>
+    <w:p>
+      <w:r>
+        <w:rPr>
+          <w:noProof/>
+        </w:rPr>
+        <w:drawing>
+          <wp:inline distT="0" distB="0" distL="0" distR="0" wp14:anchorId="3B0EE63B" wp14:editId="08175D77">
+            <wp:extent cx="5943600" cy="2869565"/>
+            <wp:effectExtent l="0" t="0" r="0" b="6985"/>
+            <wp:docPr id="327920587" name="Picture 1" descr="A screenshot of a computer program&#10;&#10;Description automatically generated"/>
+            <wp:cNvGraphicFramePr>
+              <a:graphicFrameLocks xmlns:a="http://schemas.openxmlformats.org/drawingml/2006/main" noChangeAspect="1"/>
+            </wp:cNvGraphicFramePr>
+            <a:graphic xmlns:a="http://schemas.openxmlformats.org/drawingml/2006/main">
+              <a:graphicData uri="http://schemas.openxmlformats.org/drawingml/2006/picture">
+                <pic:pic xmlns:pic="http://schemas.openxmlformats.org/drawingml/2006/picture">
+                  <pic:nvPicPr>
+                    <pic:cNvPr id="327920587" name="Picture 1" descr="A screenshot of a computer program&#10;&#10;Description automatically generated"/>
+                    <pic:cNvPicPr/>
+                  </pic:nvPicPr>
+                  <pic:blipFill>
+                    <a:blip r:embed="rId7"/>
+                    <a:stretch>
+                      <a:fillRect/>
+                    </a:stretch>
+                  </pic:blipFill>
+                  <pic:spPr>
+                    <a:xfrm>
+                      <a:off x="0" y="0"/>
+                      <a:ext cx="5943600" cy="2869565"/>
+                    </a:xfrm>
+                    <a:prstGeom prst="rect">
+                      <a:avLst/>
+                    </a:prstGeom>
+                  </pic:spPr>
+                </pic:pic>
+              </a:graphicData>
+            </a:graphic>
+          </wp:inline>
+        </w:drawing>
+      </w:r>
+    </w:p>
+    <w:p>
+      <w:r>
+        <w:rPr>
+          <w:noProof/>
+        </w:rPr>
+        <w:drawing>
+          <wp:inline distT="0" distB="0" distL="0" distR="0" wp14:anchorId="72BC8270" wp14:editId="7D9EB072">
+            <wp:extent cx="5943600" cy="2127250"/>
+            <wp:effectExtent l="0" t="0" r="0" b="6350"/>
+            <wp:docPr id="286520181" name="Picture 1" descr="A screenshot of a computer&#10;&#10;Description automatically generated"/>
+            <wp:cNvGraphicFramePr>
+              <a:graphicFrameLocks xmlns:a="http://schemas.openxmlformats.org/drawingml/2006/main" noChangeAspect="1"/>
+            </wp:cNvGraphicFramePr>
+            <a:graphic xmlns:a="http://schemas.openxmlformats.org/drawingml/2006/main">
+              <a:graphicData uri="http://schemas.openxmlformats.org/drawingml/2006/picture">
+                <pic:pic xmlns:pic="http://schemas.openxmlformats.org/drawingml/2006/picture">
+                  <pic:nvPicPr>
+                    <pic:cNvPr id="286520181" name="Picture 1" descr="A screenshot of a computer&#10;&#10;Description automatically generated"/>
+                    <pic:cNvPicPr/>
+                  </pic:nvPicPr>
+                  <pic:blipFill>
+                    <a:blip r:embed="rId8"/>
+                    <a:stretch>
+                      <a:fillRect/>
+                    </a:stretch>
+                  </pic:blipFill>
+                  <pic:spPr>
+                    <a:xfrm>
+                      <a:off x="0" y="0"/>
+                      <a:ext cx="5943600" cy="2127250"/>
+                    </a:xfrm>
+                    <a:prstGeom prst="rect">
+                      <a:avLst/>
+                    </a:prstGeom>
+                  </pic:spPr>
+                </pic:pic>
+              </a:graphicData>
+            </a:graphic>
+          </wp:inline>
+        </w:drawing>
+      </w:r>
+    </w:p>
+    <w:p>
+      <w:r>
+        <w:rPr>
+          <w:noProof/>
+        </w:rPr>
+        <w:lastRenderedPageBreak/>
+        <w:drawing>
+          <wp:inline distT="0" distB="0" distL="0" distR="0" wp14:anchorId="1BFE5CE2" wp14:editId="60FBAF1F">
+            <wp:extent cx="5943600" cy="2870835"/>
+            <wp:effectExtent l="0" t="0" r="0" b="5715"/>
+            <wp:docPr id="1849086858" name="Picture 1" descr="A screenshot of a computer program&#10;&#10;Description automatically generated"/>
+            <wp:cNvGraphicFramePr>
+              <a:graphicFrameLocks xmlns:a="http://schemas.openxmlformats.org/drawingml/2006/main" noChangeAspect="1"/>
+            </wp:cNvGraphicFramePr>
+            <a:graphic xmlns:a="http://schemas.openxmlformats.org/drawingml/2006/main">
+              <a:graphicData uri="http://schemas.openxmlformats.org/drawingml/2006/picture">
+                <pic:pic xmlns:pic="http://schemas.openxmlformats.org/drawingml/2006/picture">
+                  <pic:nvPicPr>
+                    <pic:cNvPr id="1849086858" name="Picture 1" descr="A screenshot of a computer program&#10;&#10;Description automatically generated"/>
+                    <pic:cNvPicPr/>
+                  </pic:nvPicPr>
+                  <pic:blipFill>
+                    <a:blip r:embed="rId9"/>
+                    <a:stretch>
+                      <a:fillRect/>
+                    </a:stretch>
+                  </pic:blipFill>
+                  <pic:spPr>
+                    <a:xfrm>
+                      <a:off x="0" y="0"/>
+                      <a:ext cx="5943600" cy="2870835"/>
+                    </a:xfrm>
+                    <a:prstGeom prst="rect">
+                      <a:avLst/>
+                    </a:prstGeom>
+                  </pic:spPr>
+                </pic:pic>
+              </a:graphicData>
+            </a:graphic>
+          </wp:inline>
+        </w:drawing>
+      </w:r>
+    </w:p>
+    <w:p>
+      <w:r>
+        <w:rPr>
+          <w:noProof/>
+        </w:rPr>
+        <w:drawing>
+          <wp:inline distT="0" distB="0" distL="0" distR="0" wp14:anchorId="57C97BE9" wp14:editId="17B04DA2">
+            <wp:extent cx="5943600" cy="1782445"/>
+            <wp:effectExtent l="0" t="0" r="0" b="8255"/>
+            <wp:docPr id="1724816813" name="Picture 1" descr="A white text with black text&#10;&#10;Description automatically generated"/>
+            <wp:cNvGraphicFramePr>
+              <a:graphicFrameLocks xmlns:a="http://schemas.openxmlformats.org/drawingml/2006/main" noChangeAspect="1"/>
+            </wp:cNvGraphicFramePr>
+            <a:graphic xmlns:a="http://schemas.openxmlformats.org/drawingml/2006/main">
+              <a:graphicData uri="http://schemas.openxmlformats.org/drawingml/2006/picture">
+                <pic:pic xmlns:pic="http://schemas.openxmlformats.org/drawingml/2006/picture">
+                  <pic:nvPicPr>
+                    <pic:cNvPr id="1724816813" name="Picture 1" descr="A white text with black text&#10;&#10;Description automatically generated"/>
+                    <pic:cNvPicPr/>
+                  </pic:nvPicPr>
+                  <pic:blipFill>
+                    <a:blip r:embed="rId10"/>
+                    <a:stretch>
+                      <a:fillRect/>
+                    </a:stretch>
+                  </pic:blipFill>
+                  <pic:spPr>
+                    <a:xfrm>
+                      <a:off x="0" y="0"/>
+                      <a:ext cx="5943600" cy="1782445"/>
+                    </a:xfrm>
+                    <a:prstGeom prst="rect">
+                      <a:avLst/>
+                    </a:prstGeom>
+                  </pic:spPr>
+                </pic:pic>
+              </a:graphicData>
+            </a:graphic>
+          </wp:inline>
+        </w:drawing>
+      </w:r>
+    </w:p>
+    <w:p>
+      <w:pPr>
+        <w:rPr>
+          <w:u w:val="single"/>
+        </w:rPr>
+      </w:pPr>
+      <w:r>
+        <w:rPr>
+          <w:u w:val="single"/>
+        </w:rPr>
+        <w:t>To add a directly connected route on a default router interface, which interface-related commands are required? (Choose two)</w:t>
+      </w:r>
+    </w:p>
+    <w:p>
+      <w:pPr>
+        <w:rPr>
+          <w:u w:val="single"/>
+        </w:rPr>
+      </w:pPr>
+      <w:r>
+        <w:rPr>
+          <w:u w:val="single"/>
+        </w:rPr>
+        <w:t>No shutdown</w:t>
+      </w:r>
+    </w:p>
+    <w:p>
+      <w:pPr>
+        <w:rPr>
+          <w:u w:val="single"/>
+        </w:rPr>
+      </w:pPr>
+      <w:r>
+        <w:rPr>
+          <w:u w:val="single"/>
+        </w:rPr>
+        <w:t>Ip address 12.34.1.3 255.255.255.0</w:t>
+      </w:r>
+    </w:p>
+    <w:p>
+      <w:pPr>
+        <w:rPr>
+          <w:rStyle w:val="Title1"/>
+          <w:b/>
+          <w:bCs/>
+          <w:i/>
+          <w:iCs/>
+          <w:u w:val="single"/>
+        </w:rPr>
+      </w:pPr>
+      <w:r>
+        <w:rPr>
+          <w:rStyle w:val="Title1"/>
+          <w:b/>
+          <w:bCs/>
+          <w:i/>
+          <w:iCs/>
+          <w:u w:val="single"/>
+        </w:rPr>
+        <w:t>Planning Static Network Routes</w:t>
+      </w:r>
+    </w:p>
+    <w:p>
+      <w:pPr>
+        <w:rPr>
+          <w:rStyle w:val="Title1"/>
+        </w:rPr>
+      </w:pPr>
+      <w:r>
+        <w:rPr>
+          <w:rStyle w:val="Title1"/>
+        </w:rPr>
+        <w:t xml:space="preserve">When you are planning out your network. Write down each step and ip address configuration. This way when you are going to go configure the routes. You have a template and plan to execute. This way you have a clear road map of what your going to do and how your going to accomplish all the tasks laid out. </w:t>
+      </w:r>
+    </w:p>
+    <w:p>
+      <w:pPr>
+        <w:rPr>
+          <w:u w:val="single"/>
+        </w:rPr>
+      </w:pPr>
+      <w:r>
+        <w:rPr>
+          <w:u w:val="single"/>
+        </w:rPr>
+        <w:t>When creating a static route, the router should be able to reach the forwarding router's address used in the static route. True or false? TRUE</w:t>
+      </w:r>
+    </w:p>
+    <w:p>
+      <w:pPr>
+        <w:rPr>
+          <w:u w:val="single"/>
+        </w:rPr>
+      </w:pPr>
+    </w:p>
+    <w:p>
+      <w:pPr>
+        <w:rPr>
+          <w:u w:val="single"/>
+        </w:rPr>
+      </w:pPr>
+    </w:p>
+    <w:p>
+      <w:pPr>
+        <w:rPr>
+          <w:rStyle w:val="Title1"/>
+          <w:b/>
+          <w:bCs/>
+          <w:i/>
+          <w:iCs/>
+          <w:u w:val="single"/>
+        </w:rPr>
+      </w:pPr>
+      <w:r>
+        <w:rPr>
+          <w:rStyle w:val="Title1"/>
+          <w:b/>
+          <w:bCs/>
+          <w:i/>
+          <w:iCs/>
+          <w:u w:val="single"/>
+        </w:rPr>
+        <w:lastRenderedPageBreak/>
+        <w:t>Configuring Static IPv4 Network Routes</w:t>
+      </w:r>
+    </w:p>
+    <w:p>
+      <w:r>
+        <w:t>Which of the following are true regarding the following command? ip route 10.8.2.0 255.255.255.0 10.16.9.1 (Choose 3)</w:t>
+      </w:r>
+    </w:p>
+    <w:p>
+      <w:r>
+        <w:t>10.8.2.0 /24 is the destination network</w:t>
+      </w:r>
+    </w:p>
+    <w:p>
+      <w:r>
+        <w:t>The forwarding router is at 10.16.9.1</w:t>
+      </w:r>
+    </w:p>
+    <w:p>
+      <w:r>
+        <w:t>The command adds a static route.</w:t>
+      </w:r>
+    </w:p>
+    <w:tbl>
+      <w:tblPr>
+        <w:tblStyle w:val="TableGrid"/>
+        <w:tblW w:w="0" w:type="auto"/>
+        <w:tblLook w:val="04A0" w:firstRow="1" w:lastRow="0" w:firstColumn="1" w:lastColumn="0" w:noHBand="0" w:noVBand="1"/>
+      </w:tblPr>
+      <w:tblGrid>
+        <w:gridCol w:w="467"/>
+        <w:gridCol w:w="2976"/>
+        <w:gridCol w:w="1939"/>
+        <w:gridCol w:w="2043"/>
+        <w:gridCol w:w="1925"/>
+      </w:tblGrid>
+      <w:tr>
+        <w:tc>
+          <w:tcPr>
+            <w:tcW w:w="467" w:type="dxa"/>
+          </w:tcPr>
+          <w:p>
+            <w:r>
+              <w:t>R</w:t>
+            </w:r>
+          </w:p>
+        </w:tc>
+        <w:tc>
+          <w:tcPr>
+            <w:tcW w:w="2976" w:type="dxa"/>
+          </w:tcPr>
+          <w:p>
+            <w:r>
+              <w:t>Command</w:t>
+            </w:r>
+          </w:p>
+        </w:tc>
+        <w:tc>
+          <w:tcPr>
+            <w:tcW w:w="1939" w:type="dxa"/>
+          </w:tcPr>
+          <w:p>
+            <w:r>
+              <w:t>Destination prefix</w:t>
+            </w:r>
+          </w:p>
+        </w:tc>
+        <w:tc>
+          <w:tcPr>
+            <w:tcW w:w="2043" w:type="dxa"/>
+          </w:tcPr>
+          <w:p>
+            <w:r>
+              <w:t>Prefix mask</w:t>
+            </w:r>
+          </w:p>
+        </w:tc>
+        <w:tc>
+          <w:tcPr>
+            <w:tcW w:w="1925" w:type="dxa"/>
+          </w:tcPr>
+          <w:p>
+            <w:r>
+              <w:t>Forwarding routing interface</w:t>
+            </w:r>
+          </w:p>
+        </w:tc>
+      </w:tr>
+      <w:tr>
+        <w:tc>
+          <w:tcPr>
+            <w:tcW w:w="467" w:type="dxa"/>
+          </w:tcPr>
+          <w:p>
+            <w:r>
+              <w:t>R1</w:t>
+            </w:r>
+          </w:p>
+        </w:tc>
+        <w:tc>
+          <w:tcPr>
+            <w:tcW w:w="2976" w:type="dxa"/>
+          </w:tcPr>
+          <w:p>
+            <w:r>
+              <w:t>Ip route</w:t>
+            </w:r>
+          </w:p>
+        </w:tc>
+        <w:tc>
+          <w:tcPr>
+            <w:tcW w:w="1939" w:type="dxa"/>
+          </w:tcPr>
+          <w:p>
+            <w:r>
+              <w:t>10.23.0.0</w:t>
+            </w:r>
+          </w:p>
+        </w:tc>
+        <w:tc>
+          <w:tcPr>
+            <w:tcW w:w="2043" w:type="dxa"/>
+          </w:tcPr>
+          <w:p>
+            <w:r>
+              <w:t>255.255.255.0</w:t>
+            </w:r>
+          </w:p>
+        </w:tc>
+        <w:tc>
+          <w:tcPr>
+            <w:tcW w:w="1925" w:type="dxa"/>
+          </w:tcPr>
+          <w:p>
+            <w:r>
+              <w:t>10.12.0.2</w:t>
+            </w:r>
+          </w:p>
+        </w:tc>
+      </w:tr>
+      <w:tr>
+        <w:tc>
+          <w:tcPr>
+            <w:tcW w:w="467" w:type="dxa"/>
+          </w:tcPr>
+          <w:p>
+            <w:r>
+              <w:t>R1</w:t>
+            </w:r>
+          </w:p>
+        </w:tc>
+        <w:tc>
+          <w:tcPr>
+            <w:tcW w:w="2976" w:type="dxa"/>
+          </w:tcPr>
+          <w:p>
+            <w:r>
+              <w:t>Ip route</w:t>
+            </w:r>
+          </w:p>
+        </w:tc>
+        <w:tc>
+          <w:tcPr>
+            <w:tcW w:w="1939" w:type="dxa"/>
+          </w:tcPr>
+          <w:p>
+            <w:r>
+              <w:t>192.168.1.0</w:t>
+            </w:r>
+          </w:p>
+        </w:tc>
+        <w:tc>
+          <w:tcPr>
+            <w:tcW w:w="2043" w:type="dxa"/>
+          </w:tcPr>
+          <w:p>
+            <w:r>
+              <w:t>255.255.255.0</w:t>
+            </w:r>
+          </w:p>
+        </w:tc>
+        <w:tc>
+          <w:tcPr>
+            <w:tcW w:w="1925" w:type="dxa"/>
+          </w:tcPr>
+          <w:p>
+            <w:r>
+              <w:t>10.12.0.2</w:t>
+            </w:r>
+          </w:p>
+        </w:tc>
+      </w:tr>
+      <w:tr>
+        <w:tc>
+          <w:tcPr>
+            <w:tcW w:w="467" w:type="dxa"/>
+          </w:tcPr>
+          <w:p>
+            <w:r>
+              <w:t>R2</w:t>
+            </w:r>
+          </w:p>
+        </w:tc>
+        <w:tc>
+          <w:tcPr>
+            <w:tcW w:w="2976" w:type="dxa"/>
+          </w:tcPr>
+          <w:p>
+            <w:r>
+              <w:t>Ip route</w:t>
+            </w:r>
+          </w:p>
+        </w:tc>
+        <w:tc>
+          <w:tcPr>
+            <w:tcW w:w="1939" w:type="dxa"/>
+          </w:tcPr>
+          <w:p>
+            <w:r>
+              <w:t>10.1.0.0</w:t>
+            </w:r>
+          </w:p>
+        </w:tc>
+        <w:tc>
+          <w:tcPr>
+            <w:tcW w:w="2043" w:type="dxa"/>
+          </w:tcPr>
+          <w:p>
+            <w:r>
+              <w:t>255.255.255.0</w:t>
+            </w:r>
+          </w:p>
+        </w:tc>
+        <w:tc>
+          <w:tcPr>
+            <w:tcW w:w="1925" w:type="dxa"/>
+          </w:tcPr>
+          <w:p>
+            <w:r>
+              <w:t>10.12.0.1</w:t>
+            </w:r>
+          </w:p>
+        </w:tc>
+      </w:tr>
+      <w:tr>
+        <w:tc>
+          <w:tcPr>
+            <w:tcW w:w="467" w:type="dxa"/>
+          </w:tcPr>
+          <w:p>
+            <w:r>
+              <w:t>R2</w:t>
+            </w:r>
+          </w:p>
+        </w:tc>
+        <w:tc>
+          <w:tcPr>
+            <w:tcW w:w="2976" w:type="dxa"/>
+          </w:tcPr>
+          <w:p>
+            <w:r>
+              <w:t>Ip route</w:t>
+            </w:r>
+          </w:p>
+        </w:tc>
+        <w:tc>
+          <w:tcPr>
+            <w:tcW w:w="1939" w:type="dxa"/>
+          </w:tcPr>
+          <w:p>
+            <w:r>
+              <w:t>192.168.1.0</w:t>
+            </w:r>
+          </w:p>
+        </w:tc>
+        <w:tc>
+          <w:tcPr>
+            <w:tcW w:w="2043" w:type="dxa"/>
+          </w:tcPr>
+          <w:p>
+            <w:r>
+              <w:t>255.255.255.0</w:t>
+            </w:r>
+          </w:p>
+        </w:tc>
+        <w:tc>
+          <w:tcPr>
+            <w:tcW w:w="1925" w:type="dxa"/>
+          </w:tcPr>
+          <w:p>
+            <w:r>
+              <w:t>10.23.0.3</w:t>
+            </w:r>
+          </w:p>
+        </w:tc>
+      </w:tr>
+      <w:tr>
+        <w:tc>
+          <w:tcPr>
+            <w:tcW w:w="467" w:type="dxa"/>
+          </w:tcPr>
+          <w:p>
+            <w:r>
+              <w:t>R3</w:t>
+            </w:r>
+          </w:p>
+        </w:tc>
+        <w:tc>
+          <w:tcPr>
+            <w:tcW w:w="2976" w:type="dxa"/>
+          </w:tcPr>
+          <w:p>
+            <w:r>
+              <w:t>Ip route</w:t>
+            </w:r>
+          </w:p>
+        </w:tc>
+        <w:tc>
+          <w:tcPr>
+            <w:tcW w:w="1939" w:type="dxa"/>
+          </w:tcPr>
+          <w:p>
+            <w:r>
+              <w:t>10.1.0.0</w:t>
+            </w:r>
+          </w:p>
+        </w:tc>
+        <w:tc>
+          <w:tcPr>
+            <w:tcW w:w="2043" w:type="dxa"/>
+          </w:tcPr>
+          <w:p>
+            <w:r>
+              <w:t>255.255.255.0</w:t>
+            </w:r>
+          </w:p>
+        </w:tc>
+        <w:tc>
+          <w:tcPr>
+            <w:tcW w:w="1925" w:type="dxa"/>
+          </w:tcPr>
+          <w:p>
+            <w:r>
+              <w:t>10.23.0.2</w:t>
+            </w:r>
+          </w:p>
+        </w:tc>
+      </w:tr>
+      <w:tr>
+        <w:tc>
+          <w:tcPr>
+            <w:tcW w:w="467" w:type="dxa"/>
+          </w:tcPr>
+          <w:p>
+            <w:r>
+              <w:t>R3</w:t>
+            </w:r>
+          </w:p>
+        </w:tc>
+        <w:tc>
+          <w:tcPr>
+            <w:tcW w:w="2976" w:type="dxa"/>
+          </w:tcPr>
+          <w:p>
+            <w:r>
+              <w:t>Ip route</w:t>
+            </w:r>
+          </w:p>
+        </w:tc>
+        <w:tc>
+          <w:tcPr>
+            <w:tcW w:w="1939" w:type="dxa"/>
+          </w:tcPr>
+          <w:p>
+            <w:r>
+              <w:t>10.12.0.0</w:t>
+            </w:r>
+          </w:p>
+        </w:tc>
+        <w:tc>
+          <w:tcPr>
+            <w:tcW w:w="2043" w:type="dxa"/>
+          </w:tcPr>
+          <w:p>
+            <w:r>
+              <w:t>255.255.255.0</w:t>
+            </w:r>
+          </w:p>
+        </w:tc>
+        <w:tc>
+          <w:tcPr>
+            <w:tcW w:w="1925" w:type="dxa"/>
+          </w:tcPr>
+          <w:p>
+            <w:r>
+              <w:t>10.23.0.2</w:t>
+            </w:r>
+          </w:p>
+        </w:tc>
+      </w:tr>
+    </w:tbl>
+    <w:p>
+      <w:r>
+        <w:rPr>
+          <w:noProof/>
+        </w:rPr>
+        <w:drawing>
+          <wp:inline distT="0" distB="0" distL="0" distR="0" wp14:anchorId="708CF79B" wp14:editId="0DEAF620">
+            <wp:extent cx="5934075" cy="3343275"/>
+            <wp:effectExtent l="0" t="0" r="9525" b="9525"/>
+            <wp:docPr id="1802549477" name="Picture 2"/>
+            <wp:cNvGraphicFramePr>
+              <a:graphicFrameLocks xmlns:a="http://schemas.openxmlformats.org/drawingml/2006/main" noChangeAspect="1"/>
+            </wp:cNvGraphicFramePr>
+            <a:graphic xmlns:a="http://schemas.openxmlformats.org/drawingml/2006/main">
+              <a:graphicData uri="http://schemas.openxmlformats.org/drawingml/2006/picture">
+                <pic:pic xmlns:pic="http://schemas.openxmlformats.org/drawingml/2006/picture">
+                  <pic:nvPicPr>
+                    <pic:cNvPr id="0" name="Picture 2"/>
+                    <pic:cNvPicPr>
+                      <a:picLocks noChangeAspect="1" noChangeArrowheads="1"/>
+                    </pic:cNvPicPr>
+                  </pic:nvPicPr>
+                  <pic:blipFill>
+                    <a:blip r:embed="rId11">
+                      <a:extLst>
+                        <a:ext uri="{28A0092B-C50C-407E-A947-70E740481C1C}">
+                          <a14:useLocalDpi xmlns:a14="http://schemas.microsoft.com/office/drawing/2010/main" val="0"/>
+                        </a:ext>
+                      </a:extLst>
+                    </a:blip>
+                    <a:srcRect/>
+                    <a:stretch>
+                      <a:fillRect/>
+                    </a:stretch>
+                  </pic:blipFill>
+                  <pic:spPr bwMode="auto">
+                    <a:xfrm>
+                      <a:off x="0" y="0"/>
+                      <a:ext cx="5934075" cy="3343275"/>
+                    </a:xfrm>
+                    <a:prstGeom prst="rect">
+                      <a:avLst/>
+                    </a:prstGeom>
+                    <a:noFill/>
+                    <a:ln>
+                      <a:noFill/>
+                    </a:ln>
+                  </pic:spPr>
+                </pic:pic>
+              </a:graphicData>
+            </a:graphic>
+          </wp:inline>
+        </w:drawing>
+      </w:r>
+    </w:p>
+    <w:p>
+      <w:r>
+        <w:t xml:space="preserve">To test to make sure the ping works and your not just talking to the router but the interface you can do an extended ping. </w:t>
+      </w:r>
+    </w:p>
+    <w:p>
+      <w:r>
+        <w:t>#ping ip 10.1.0.1 source 192.168.1.3</w:t>
+      </w:r>
+    </w:p>
+    <w:p>
+      <w:r>
+        <w:t>Which of the following is the correct syntax for a static route of 10.0.0.0 /16 if the next hop should be 23.4.5.6?</w:t>
+      </w:r>
+    </w:p>
+    <w:p>
+      <w:r>
+        <w:t>Ip route 10.0.0.0 255.255.0.0 23.4.5.6</w:t>
+      </w:r>
+    </w:p>
+    <w:p/>
+    <w:p>
+      <w:pPr>
+        <w:rPr>
+          <w:rStyle w:val="Title1"/>
+          <w:b/>
+          <w:bCs/>
+          <w:i/>
+          <w:iCs/>
+          <w:u w:val="single"/>
+        </w:rPr>
+      </w:pPr>
+      <w:r>
+        <w:rPr>
+          <w:rStyle w:val="Title1"/>
+          <w:b/>
+          <w:bCs/>
+          <w:i/>
+          <w:iCs/>
+          <w:u w:val="single"/>
+        </w:rPr>
+        <w:lastRenderedPageBreak/>
+        <w:t>Adding Static Host Routes</w:t>
+      </w:r>
+    </w:p>
+    <w:p>
+      <w:r>
+        <w:t xml:space="preserve">This loop back interfaces allow you to communicate with the host. </w:t>
+      </w:r>
+    </w:p>
+    <w:p>
+      <w:r>
+        <w:t>A way you can add this interface is:</w:t>
+      </w:r>
+    </w:p>
+    <w:p>
+      <w:r>
+        <w:t>R3&gt;#int loop 0</w:t>
+      </w:r>
+    </w:p>
+    <w:p>
+      <w:r>
+        <w:t>R3&gt;# ip address 3.3.3.3 255.255.255.255</w:t>
+      </w:r>
+    </w:p>
+    <w:p>
+      <w:r>
+        <w:t>Then on r2 you can create the static route by adding</w:t>
+      </w:r>
+    </w:p>
+    <w:p>
+      <w:r>
+        <w:t>R2&gt;#ip route 3.3.3.3 255.255.255.255 10.23.0.0</w:t>
+      </w:r>
+    </w:p>
+    <w:p>
+      <w:pPr>
+        <w:rPr>
+          <w:u w:val="single"/>
+        </w:rPr>
+      </w:pPr>
+      <w:r>
+        <w:rPr>
+          <w:u w:val="single"/>
+        </w:rPr>
+        <w:t>Which of the following is an example of valid syntax that will result in the implementation of a static host route?</w:t>
+      </w:r>
+    </w:p>
+    <w:p>
+      <w:pPr>
+        <w:rPr>
+          <w:u w:val="single"/>
+        </w:rPr>
+      </w:pPr>
+      <w:r>
+        <w:rPr>
+          <w:u w:val="single"/>
+        </w:rPr>
+        <w:t>Ip route 1.2.3.4 255.255.255.255 4.3.2.1</w:t>
+      </w:r>
+    </w:p>
+    <w:p>
+      <w:pPr>
+        <w:rPr>
+          <w:u w:val="single"/>
+        </w:rPr>
+      </w:pPr>
+      <w:r>
+        <w:rPr>
+          <w:u w:val="single"/>
+        </w:rPr>
+        <w:t>The biggest difference between a static network route and a static host route is that a host route is specific to exactly one 32-bit IP address. True or false?</w:t>
+      </w:r>
+    </w:p>
+    <w:p>
+      <w:pPr>
+        <w:rPr>
+          <w:u w:val="single"/>
+        </w:rPr>
+      </w:pPr>
+      <w:r>
+        <w:rPr>
+          <w:u w:val="single"/>
+        </w:rPr>
+        <w:t>True</w:t>
+      </w:r>
+    </w:p>
+    <w:p>
+      <w:pPr>
+        <w:rPr>
+          <w:rStyle w:val="Title1"/>
+          <w:b/>
+          <w:bCs/>
+          <w:i/>
+          <w:iCs/>
+          <w:u w:val="single"/>
+        </w:rPr>
+      </w:pPr>
+      <w:r>
+        <w:rPr>
+          <w:rStyle w:val="Title1"/>
+          <w:b/>
+          <w:bCs/>
+          <w:i/>
+          <w:iCs/>
+          <w:u w:val="single"/>
+        </w:rPr>
+        <w:t>Implementing Static Default Routes</w:t>
+      </w:r>
+    </w:p>
+    <w:p>
+      <w:pPr>
+        <w:rPr>
+          <w:rStyle w:val="Title1"/>
+        </w:rPr>
+      </w:pPr>
+      <w:r>
+        <w:rPr>
+          <w:rStyle w:val="Title1"/>
+        </w:rPr>
+        <w:t>Ip route 0.0.0.0 0.0.0.0 [next hop address]</w:t>
+      </w:r>
+    </w:p>
+    <w:p>
+      <w:pPr>
+        <w:rPr>
+          <w:rStyle w:val="Title1"/>
+        </w:rPr>
+      </w:pPr>
+      <w:r>
+        <w:rPr>
+          <w:rStyle w:val="Title1"/>
+        </w:rPr>
+        <w:t>R1&gt;#ip route 0.0.0.0 0.0.0.0 10.12.0.2</w:t>
+      </w:r>
+    </w:p>
+    <w:p>
+      <w:pPr>
+        <w:rPr>
+          <w:u w:val="single"/>
+        </w:rPr>
+      </w:pPr>
+      <w:r>
+        <w:rPr>
+          <w:u w:val="single"/>
+        </w:rPr>
+        <w:t>Which of the following is the correct syntax for a default static route if the next hop is 10.67.83.1?</w:t>
+      </w:r>
+    </w:p>
+    <w:p>
+      <w:pPr>
+        <w:rPr>
+          <w:u w:val="single"/>
+        </w:rPr>
+      </w:pPr>
+      <w:r>
+        <w:rPr>
+          <w:u w:val="single"/>
+        </w:rPr>
+        <w:t>ip route 0.0.0.0 0.0.0.0 10.67.83.1</w:t>
+      </w:r>
+    </w:p>
+    <w:p>
+      <w:pPr>
+        <w:rPr>
+          <w:rStyle w:val="Title1"/>
+          <w:b/>
+          <w:bCs/>
+          <w:i/>
+          <w:iCs/>
+          <w:u w:val="single"/>
+        </w:rPr>
+      </w:pPr>
+      <w:r>
+        <w:rPr>
+          <w:rStyle w:val="Title1"/>
+          <w:b/>
+          <w:bCs/>
+          <w:i/>
+          <w:iCs/>
+          <w:u w:val="single"/>
+        </w:rPr>
+        <w:t>Floating Static Routes Overview</w:t>
+      </w:r>
+    </w:p>
+    <w:p>
+      <w:pPr>
+        <w:rPr>
+          <w:rStyle w:val="Title1"/>
+        </w:rPr>
+      </w:pPr>
+      <w:r>
+        <w:rPr>
+          <w:rStyle w:val="Title1"/>
+        </w:rPr>
+        <w:t xml:space="preserve">A floating static route is when you have the default route and another route have the same weight in value. By editing the administrative distance of the non default route increasing the administrative distance. You create a floating route that will not be used until the default route goes down. </w:t>
+      </w:r>
+    </w:p>
+    <w:p>
+      <w:pPr>
+        <w:rPr>
+          <w:u w:val="single"/>
+        </w:rPr>
+      </w:pPr>
+      <w:r>
+        <w:rPr>
+          <w:u w:val="single"/>
+        </w:rPr>
+        <w:t>Which of the following is the default Administrative Distance (AD) for a static route? 1</w:t>
+      </w:r>
+    </w:p>
+    <w:p>
+      <w:pPr>
+        <w:rPr>
+          <w:u w:val="single"/>
+        </w:rPr>
+      </w:pPr>
+      <w:r>
+        <w:rPr>
+          <w:u w:val="single"/>
+        </w:rPr>
+        <w:t>Which of the following causes a floating route to NOT be used in the routing table?</w:t>
+      </w:r>
+    </w:p>
+    <w:p>
+      <w:pPr>
+        <w:rPr>
+          <w:u w:val="single"/>
+        </w:rPr>
+      </w:pPr>
+      <w:r>
+        <w:rPr>
+          <w:u w:val="single"/>
+        </w:rPr>
+        <w:t>Another route for the same network has a lower(better) Administrative Distance (AD)</w:t>
+      </w:r>
+    </w:p>
+    <w:p>
+      <w:pPr>
+        <w:rPr>
+          <w:u w:val="single"/>
+        </w:rPr>
+      </w:pPr>
+    </w:p>
+    <w:p>
+      <w:pPr>
+        <w:rPr>
+          <w:b/>
+          <w:bCs/>
+          <w:i/>
+          <w:iCs/>
+          <w:u w:val="single"/>
+        </w:rPr>
+      </w:pPr>
+      <w:r>
+        <w:rPr>
+          <w:rStyle w:val="title0"/>
+          <w:b/>
+          <w:bCs/>
+          <w:i/>
+          <w:iCs/>
+          <w:u w:val="single"/>
+        </w:rPr>
+        <w:t>Configuring and Verifying Static Floating Routes</w:t>
+      </w:r>
+    </w:p>
+    <w:p>
+      <w:pPr>
+        <w:rPr>
+          <w:u w:val="single"/>
+        </w:rPr>
+      </w:pPr>
+      <w:r>
+        <w:rPr>
+          <w:noProof/>
+          <w:u w:val="single"/>
+        </w:rPr>
+        <w:lastRenderedPageBreak/>
+        <w:drawing>
+          <wp:inline distT="0" distB="0" distL="0" distR="0" wp14:anchorId="6697F68A" wp14:editId="70AE1279">
+            <wp:extent cx="5937885" cy="3336925"/>
+            <wp:effectExtent l="0" t="0" r="5715" b="0"/>
+            <wp:docPr id="62676869" name="Picture 1"/>
+            <wp:cNvGraphicFramePr>
+              <a:graphicFrameLocks xmlns:a="http://schemas.openxmlformats.org/drawingml/2006/main" noChangeAspect="1"/>
+            </wp:cNvGraphicFramePr>
+            <a:graphic xmlns:a="http://schemas.openxmlformats.org/drawingml/2006/main">
+              <a:graphicData uri="http://schemas.openxmlformats.org/drawingml/2006/picture">
+                <pic:pic xmlns:pic="http://schemas.openxmlformats.org/drawingml/2006/picture">
+                  <pic:nvPicPr>
+                    <pic:cNvPr id="0" name="Picture 1"/>
+                    <pic:cNvPicPr>
+                      <a:picLocks noChangeAspect="1" noChangeArrowheads="1"/>
+                    </pic:cNvPicPr>
+                  </pic:nvPicPr>
+                  <pic:blipFill>
+                    <a:blip r:embed="rId12">
+                      <a:extLst>
+                        <a:ext uri="{28A0092B-C50C-407E-A947-70E740481C1C}">
+                          <a14:useLocalDpi xmlns:a14="http://schemas.microsoft.com/office/drawing/2010/main" val="0"/>
+                        </a:ext>
+                      </a:extLst>
+                    </a:blip>
+                    <a:srcRect/>
+                    <a:stretch>
+                      <a:fillRect/>
+                    </a:stretch>
+                  </pic:blipFill>
+                  <pic:spPr bwMode="auto">
+                    <a:xfrm>
+                      <a:off x="0" y="0"/>
+                      <a:ext cx="5937885" cy="3336925"/>
+                    </a:xfrm>
+                    <a:prstGeom prst="rect">
+                      <a:avLst/>
+                    </a:prstGeom>
+                    <a:noFill/>
+                    <a:ln>
+                      <a:noFill/>
+                    </a:ln>
+                  </pic:spPr>
+                </pic:pic>
+              </a:graphicData>
+            </a:graphic>
+          </wp:inline>
+        </w:drawing>
+      </w:r>
+    </w:p>
+    <w:p>
+      <w:r>
+        <w:t>R1&gt;# ip route 192.168.1.0 255.255.255.0 10.13.0.3</w:t>
+      </w:r>
+    </w:p>
+    <w:p>
+      <w:r>
+        <w:t>R1&gt;#do show ip route static</w:t>
+      </w:r>
+    </w:p>
+    <w:p>
+      <w:r>
+        <w:t>R1&gt;# traceroute 192.168.1.200</w:t>
+      </w:r>
+    </w:p>
+    <w:p>
+      <w:r>
+        <w:t>We need to turn off load balancing for the default and normal static route</w:t>
+      </w:r>
+    </w:p>
+    <w:p>
+      <w:r>
+        <w:t>R1&gt;# ip route 192.168.1.0 255.255.255.0 10.13.0.3</w:t>
+      </w:r>
+      <w:r>
+        <w:t xml:space="preserve"> 55</w:t>
+      </w:r>
+    </w:p>
+    <w:p>
+      <w:r>
+        <w:t>R1&gt;#do show ip route</w:t>
+      </w:r>
+    </w:p>
+    <w:p/>
     <w:p/>
     <w:sectPr>
       <w:pgSz w:w="12240" w:h="15840"/>
@@ -930,6 +2356,35 @@
       <w:spacing w:val="5"/>
     </w:rPr>
   </w:style>
+  <w:style w:type="character" w:customStyle="1" w:styleId="Title1">
+    <w:name w:val="Title1"/>
+    <w:basedOn w:val="DefaultParagraphFont"/>
+    <w:rsid w:val="006D5510"/>
+  </w:style>
+  <w:style w:type="table" w:styleId="TableGrid">
+    <w:name w:val="Table Grid"/>
+    <w:basedOn w:val="TableNormal"/>
+    <w:uiPriority w:val="39"/>
+    <w:rsid w:val="00FB09BA"/>
+    <w:pPr>
+      <w:spacing w:after="0" w:line="240" w:lineRule="auto"/>
+    </w:pPr>
+    <w:tblPr>
+      <w:tblBorders>
+        <w:top w:val="single" w:sz="4" w:space="0" w:color="auto"/>
+        <w:left w:val="single" w:sz="4" w:space="0" w:color="auto"/>
+        <w:bottom w:val="single" w:sz="4" w:space="0" w:color="auto"/>
+        <w:right w:val="single" w:sz="4" w:space="0" w:color="auto"/>
+        <w:insideH w:val="single" w:sz="4" w:space="0" w:color="auto"/>
+        <w:insideV w:val="single" w:sz="4" w:space="0" w:color="auto"/>
+      </w:tblBorders>
+    </w:tblPr>
+  </w:style>
+  <w:style w:type="character" w:customStyle="1" w:styleId="title0">
+    <w:name w:val="title"/>
+    <w:basedOn w:val="DefaultParagraphFont"/>
+    <w:rsid w:val="001322B6"/>
+  </w:style>
 </w:styles>
 </file>
 

--- a/Configure and Verify Cisco IPv4 Static Routes.docx
+++ b/Configure and Verify Cisco IPv4 Static Routes.docx
@@ -61,7 +61,21 @@
         <w:rPr>
           <w:rStyle w:val="Title1"/>
         </w:rPr>
-        <w:t xml:space="preserve">The router only knows how to get to something by a directly connected network.  If you open up an interface and change it to up and then give it an IP address that router now knows about that route that is directly connected. Although there are broadcast protocols to talk to other routers to learn their routes. This is the basic learning of a router. </w:t>
+        <w:t xml:space="preserve">The router only knows how to get to something by a directly connected network.  If you </w:t>
+      </w:r>
+      <w:proofErr w:type="gramStart"/>
+      <w:r>
+        <w:rPr>
+          <w:rStyle w:val="Title1"/>
+        </w:rPr>
+        <w:t>open up</w:t>
+      </w:r>
+      <w:proofErr w:type="gramEnd"/>
+      <w:r>
+        <w:rPr>
+          <w:rStyle w:val="Title1"/>
+        </w:rPr>
+        <w:t xml:space="preserve"> an interface and change it to up and then give it an IP address that router now knows about that route that is directly connected. Although there are broadcast protocols to talk to other routers to learn their routes. This is the basic learning of a router. </w:t>
       </w:r>
     </w:p>
     <w:p>
@@ -177,21 +191,65 @@
         <w:rPr>
           <w:rStyle w:val="Title1"/>
         </w:rPr>
-        <w:t>Show ip route</w:t>
-      </w:r>
-    </w:p>
-    <w:p>
-      <w:pPr>
-        <w:rPr>
-          <w:rStyle w:val="Title1"/>
-        </w:rPr>
-      </w:pPr>
-      <w:r>
-        <w:rPr>
-          <w:rStyle w:val="Title1"/>
-        </w:rPr>
-        <w:t>Show ip int brief</w:t>
-      </w:r>
+        <w:t xml:space="preserve">Show </w:t>
+      </w:r>
+      <w:proofErr w:type="spellStart"/>
+      <w:r>
+        <w:rPr>
+          <w:rStyle w:val="Title1"/>
+        </w:rPr>
+        <w:t>ip</w:t>
+      </w:r>
+      <w:proofErr w:type="spellEnd"/>
+      <w:r>
+        <w:rPr>
+          <w:rStyle w:val="Title1"/>
+        </w:rPr>
+        <w:t xml:space="preserve"> </w:t>
+      </w:r>
+      <w:proofErr w:type="gramStart"/>
+      <w:r>
+        <w:rPr>
+          <w:rStyle w:val="Title1"/>
+        </w:rPr>
+        <w:t>route</w:t>
+      </w:r>
+      <w:proofErr w:type="gramEnd"/>
+    </w:p>
+    <w:p>
+      <w:pPr>
+        <w:rPr>
+          <w:rStyle w:val="Title1"/>
+        </w:rPr>
+      </w:pPr>
+      <w:r>
+        <w:rPr>
+          <w:rStyle w:val="Title1"/>
+        </w:rPr>
+        <w:t xml:space="preserve">Show </w:t>
+      </w:r>
+      <w:proofErr w:type="spellStart"/>
+      <w:r>
+        <w:rPr>
+          <w:rStyle w:val="Title1"/>
+        </w:rPr>
+        <w:t>ip</w:t>
+      </w:r>
+      <w:proofErr w:type="spellEnd"/>
+      <w:r>
+        <w:rPr>
+          <w:rStyle w:val="Title1"/>
+        </w:rPr>
+        <w:t xml:space="preserve"> int </w:t>
+      </w:r>
+      <w:proofErr w:type="gramStart"/>
+      <w:r>
+        <w:rPr>
+          <w:rStyle w:val="Title1"/>
+        </w:rPr>
+        <w:t>brief</w:t>
+      </w:r>
+      <w:proofErr w:type="gramEnd"/>
     </w:p>
     <w:p>
       <w:r>
@@ -483,8 +541,16 @@
         <w:rPr>
           <w:u w:val="single"/>
         </w:rPr>
-        <w:t>Ip address 12.34.1.3 255.255.255.0</w:t>
-      </w:r>
+        <w:t xml:space="preserve">Ip address 12.34.1.3 </w:t>
+      </w:r>
+      <w:proofErr w:type="gramStart"/>
+      <w:r>
+        <w:rPr>
+          <w:u w:val="single"/>
+        </w:rPr>
+        <w:t>255.255.255.0</w:t>
+      </w:r>
+      <w:proofErr w:type="gramEnd"/>
     </w:p>
     <w:p>
       <w:pPr>
@@ -519,7 +585,51 @@
         <w:rPr>
           <w:rStyle w:val="Title1"/>
         </w:rPr>
-        <w:t xml:space="preserve">When you are planning out your network. Write down each step and ip address configuration. This way when you are going to go configure the routes. You have a template and plan to execute. This way you have a clear road map of what your going to do and how your going to accomplish all the tasks laid out. </w:t>
+        <w:t xml:space="preserve">When you are planning out your network. Write down each step and </w:t>
+      </w:r>
+      <w:proofErr w:type="spellStart"/>
+      <w:r>
+        <w:rPr>
+          <w:rStyle w:val="Title1"/>
+        </w:rPr>
+        <w:t>ip</w:t>
+      </w:r>
+      <w:proofErr w:type="spellEnd"/>
+      <w:r>
+        <w:rPr>
+          <w:rStyle w:val="Title1"/>
+        </w:rPr>
+        <w:t xml:space="preserve"> address configuration. This way when you are going to go configure the routes. You have a template and plan to execute. This way you have a clear road map of what </w:t>
+      </w:r>
+      <w:proofErr w:type="spellStart"/>
+      <w:proofErr w:type="gramStart"/>
+      <w:r>
+        <w:rPr>
+          <w:rStyle w:val="Title1"/>
+        </w:rPr>
+        <w:t>your</w:t>
+      </w:r>
+      <w:proofErr w:type="spellEnd"/>
+      <w:proofErr w:type="gramEnd"/>
+      <w:r>
+        <w:rPr>
+          <w:rStyle w:val="Title1"/>
+        </w:rPr>
+        <w:t xml:space="preserve"> going to do and how </w:t>
+      </w:r>
+      <w:proofErr w:type="spellStart"/>
+      <w:r>
+        <w:rPr>
+          <w:rStyle w:val="Title1"/>
+        </w:rPr>
+        <w:t>your</w:t>
+      </w:r>
+      <w:proofErr w:type="spellEnd"/>
+      <w:r>
+        <w:rPr>
+          <w:rStyle w:val="Title1"/>
+        </w:rPr>
+        <w:t xml:space="preserve"> going to accomplish all the tasks laid out. </w:t>
       </w:r>
     </w:p>
     <w:p>
@@ -575,18 +685,36 @@
     </w:p>
     <w:p>
       <w:r>
-        <w:t>Which of the following are true regarding the following command? ip route 10.8.2.0 255.255.255.0 10.16.9.1 (Choose 3)</w:t>
-      </w:r>
-    </w:p>
-    <w:p>
-      <w:r>
-        <w:t>10.8.2.0 /24 is the destination network</w:t>
-      </w:r>
-    </w:p>
-    <w:p>
-      <w:r>
-        <w:t>The forwarding router is at 10.16.9.1</w:t>
-      </w:r>
+        <w:t xml:space="preserve">Which of the following are true regarding the following command? </w:t>
+      </w:r>
+      <w:proofErr w:type="spellStart"/>
+      <w:r>
+        <w:t>ip</w:t>
+      </w:r>
+      <w:proofErr w:type="spellEnd"/>
+      <w:r>
+        <w:t xml:space="preserve"> route 10.8.2.0 255.255.255.0 10.16.9.1 (Choose 3)</w:t>
+      </w:r>
+    </w:p>
+    <w:p>
+      <w:r>
+        <w:t xml:space="preserve">10.8.2.0 /24 is the destination </w:t>
+      </w:r>
+      <w:proofErr w:type="gramStart"/>
+      <w:r>
+        <w:t>network</w:t>
+      </w:r>
+      <w:proofErr w:type="gramEnd"/>
+    </w:p>
+    <w:p>
+      <w:r>
+        <w:t xml:space="preserve">The forwarding router is at </w:t>
+      </w:r>
+      <w:proofErr w:type="gramStart"/>
+      <w:r>
+        <w:t>10.16.9.1</w:t>
+      </w:r>
+      <w:proofErr w:type="gramEnd"/>
     </w:p>
     <w:p>
       <w:r>
@@ -1028,12 +1156,30 @@
     </w:p>
     <w:p>
       <w:r>
-        <w:t xml:space="preserve">To test to make sure the ping works and your not just talking to the router but the interface you can do an extended ping. </w:t>
-      </w:r>
-    </w:p>
-    <w:p>
-      <w:r>
-        <w:t>#ping ip 10.1.0.1 source 192.168.1.3</w:t>
+        <w:t xml:space="preserve">To test to make sure the ping works and </w:t>
+      </w:r>
+      <w:proofErr w:type="spellStart"/>
+      <w:proofErr w:type="gramStart"/>
+      <w:r>
+        <w:t>your</w:t>
+      </w:r>
+      <w:proofErr w:type="spellEnd"/>
+      <w:proofErr w:type="gramEnd"/>
+      <w:r>
+        <w:t xml:space="preserve"> not just talking to the router but the interface you can do an extended ping. </w:t>
+      </w:r>
+    </w:p>
+    <w:p>
+      <w:r>
+        <w:t xml:space="preserve">#ping </w:t>
+      </w:r>
+      <w:proofErr w:type="spellStart"/>
+      <w:r>
+        <w:t>ip</w:t>
+      </w:r>
+      <w:proofErr w:type="spellEnd"/>
+      <w:r>
+        <w:t xml:space="preserve"> 10.1.0.1 source 192.168.1.3</w:t>
       </w:r>
     </w:p>
     <w:p>
@@ -1073,7 +1219,15 @@
     </w:p>
     <w:p>
       <w:r>
-        <w:t xml:space="preserve">This loop back interfaces allow you to communicate with the host. </w:t>
+        <w:t xml:space="preserve">This </w:t>
+      </w:r>
+      <w:proofErr w:type="gramStart"/>
+      <w:r>
+        <w:t>loop back</w:t>
+      </w:r>
+      <w:proofErr w:type="gramEnd"/>
+      <w:r>
+        <w:t xml:space="preserve"> interfaces allow you to communicate with the host. </w:t>
       </w:r>
     </w:p>
     <w:p>
@@ -1088,13 +1242,31 @@
     </w:p>
     <w:p>
       <w:r>
-        <w:t>R3&gt;# ip address 3.3.3.3 255.255.255.255</w:t>
-      </w:r>
-    </w:p>
-    <w:p>
-      <w:r>
-        <w:t>Then on r2 you can create the static route by adding</w:t>
-      </w:r>
+        <w:t xml:space="preserve">R3&gt;# </w:t>
+      </w:r>
+      <w:proofErr w:type="spellStart"/>
+      <w:r>
+        <w:t>ip</w:t>
+      </w:r>
+      <w:proofErr w:type="spellEnd"/>
+      <w:r>
+        <w:t xml:space="preserve"> address 3.3.3.3 </w:t>
+      </w:r>
+      <w:proofErr w:type="gramStart"/>
+      <w:r>
+        <w:t>255.255.255.255</w:t>
+      </w:r>
+      <w:proofErr w:type="gramEnd"/>
+    </w:p>
+    <w:p>
+      <w:r>
+        <w:t xml:space="preserve">Then on r2 you can create the static route by </w:t>
+      </w:r>
+      <w:proofErr w:type="gramStart"/>
+      <w:r>
+        <w:t>adding</w:t>
+      </w:r>
+      <w:proofErr w:type="gramEnd"/>
     </w:p>
     <w:p>
       <w:r>
@@ -1137,7 +1309,21 @@
         <w:rPr>
           <w:u w:val="single"/>
         </w:rPr>
-        <w:t>The biggest difference between a static network route and a static host route is that a host route is specific to exactly one 32-bit IP address. True or false?</w:t>
+        <w:t xml:space="preserve">The biggest difference between a static network route and a static host route is that </w:t>
+      </w:r>
+      <w:proofErr w:type="gramStart"/>
+      <w:r>
+        <w:rPr>
+          <w:u w:val="single"/>
+        </w:rPr>
+        <w:t>a host</w:t>
+      </w:r>
+      <w:proofErr w:type="gramEnd"/>
+      <w:r>
+        <w:rPr>
+          <w:u w:val="single"/>
+        </w:rPr>
+        <w:t xml:space="preserve"> route is specific to exactly one 32-bit IP address. True or false?</w:t>
       </w:r>
     </w:p>
     <w:p>
@@ -1221,11 +1407,19 @@
           <w:u w:val="single"/>
         </w:rPr>
       </w:pPr>
-      <w:r>
-        <w:rPr>
-          <w:u w:val="single"/>
-        </w:rPr>
-        <w:t>ip route 0.0.0.0 0.0.0.0 10.67.83.1</w:t>
+      <w:proofErr w:type="spellStart"/>
+      <w:r>
+        <w:rPr>
+          <w:u w:val="single"/>
+        </w:rPr>
+        <w:t>ip</w:t>
+      </w:r>
+      <w:proofErr w:type="spellEnd"/>
+      <w:r>
+        <w:rPr>
+          <w:u w:val="single"/>
+        </w:rPr>
+        <w:t xml:space="preserve"> route 0.0.0.0 0.0.0.0 10.67.83.1</w:t>
       </w:r>
     </w:p>
     <w:p>
@@ -1261,7 +1455,35 @@
         <w:rPr>
           <w:rStyle w:val="Title1"/>
         </w:rPr>
-        <w:t xml:space="preserve">A floating static route is when you have the default route and another route have the same weight in value. By editing the administrative distance of the non default route increasing the administrative distance. You create a floating route that will not be used until the default route goes down. </w:t>
+        <w:t xml:space="preserve">A floating static route is when you have the default route and another route </w:t>
+      </w:r>
+      <w:proofErr w:type="gramStart"/>
+      <w:r>
+        <w:rPr>
+          <w:rStyle w:val="Title1"/>
+        </w:rPr>
+        <w:t>have</w:t>
+      </w:r>
+      <w:proofErr w:type="gramEnd"/>
+      <w:r>
+        <w:rPr>
+          <w:rStyle w:val="Title1"/>
+        </w:rPr>
+        <w:t xml:space="preserve"> the same weight in value. By editing the administrative distance of the </w:t>
+      </w:r>
+      <w:proofErr w:type="spellStart"/>
+      <w:r>
+        <w:rPr>
+          <w:rStyle w:val="Title1"/>
+        </w:rPr>
+        <w:t>non default</w:t>
+      </w:r>
+      <w:proofErr w:type="spellEnd"/>
+      <w:r>
+        <w:rPr>
+          <w:rStyle w:val="Title1"/>
+        </w:rPr>
+        <w:t xml:space="preserve"> route increasing the administrative distance. You create a floating route that will not be used until the default route goes down. </w:t>
       </w:r>
     </w:p>
     <w:p>
@@ -1322,7 +1544,7 @@
       </w:pPr>
       <w:r>
         <w:rPr>
-          <w:rStyle w:val="title0"/>
+          <w:rStyle w:val="Title2"/>
           <w:b/>
           <w:bCs/>
           <w:i/>
@@ -1396,27 +1618,66 @@
     </w:p>
     <w:p>
       <w:r>
-        <w:t>R1&gt;# ip route 192.168.1.0 255.255.255.0 10.13.0.3</w:t>
-      </w:r>
-    </w:p>
-    <w:p>
-      <w:r>
-        <w:t>R1&gt;#do show ip route static</w:t>
-      </w:r>
-    </w:p>
-    <w:p>
-      <w:r>
-        <w:t>R1&gt;# traceroute 192.168.1.200</w:t>
-      </w:r>
-    </w:p>
-    <w:p>
-      <w:r>
-        <w:t>We need to turn off load balancing for the default and normal static route</w:t>
-      </w:r>
-    </w:p>
-    <w:p>
-      <w:r>
-        <w:t>R1&gt;# ip route 192.168.1.0 255.255.255.0 10.13.0.3</w:t>
+        <w:t xml:space="preserve">R1&gt;# </w:t>
+      </w:r>
+      <w:proofErr w:type="spellStart"/>
+      <w:r>
+        <w:t>ip</w:t>
+      </w:r>
+      <w:proofErr w:type="spellEnd"/>
+      <w:r>
+        <w:t xml:space="preserve"> route 192.168.1.0 255.255.255.0 10.13.0.3</w:t>
+      </w:r>
+    </w:p>
+    <w:p>
+      <w:r>
+        <w:t xml:space="preserve">R1&gt;#do show </w:t>
+      </w:r>
+      <w:proofErr w:type="spellStart"/>
+      <w:r>
+        <w:t>ip</w:t>
+      </w:r>
+      <w:proofErr w:type="spellEnd"/>
+      <w:r>
+        <w:t xml:space="preserve"> route </w:t>
+      </w:r>
+      <w:proofErr w:type="gramStart"/>
+      <w:r>
+        <w:t>static</w:t>
+      </w:r>
+      <w:proofErr w:type="gramEnd"/>
+    </w:p>
+    <w:p>
+      <w:r>
+        <w:t xml:space="preserve">R1&gt;# traceroute </w:t>
+      </w:r>
+      <w:proofErr w:type="gramStart"/>
+      <w:r>
+        <w:t>192.168.1.200</w:t>
+      </w:r>
+      <w:proofErr w:type="gramEnd"/>
+    </w:p>
+    <w:p>
+      <w:r>
+        <w:t xml:space="preserve">We need to turn off load balancing for the default and normal static </w:t>
+      </w:r>
+      <w:proofErr w:type="gramStart"/>
+      <w:r>
+        <w:t>route</w:t>
+      </w:r>
+      <w:proofErr w:type="gramEnd"/>
+    </w:p>
+    <w:p>
+      <w:r>
+        <w:t xml:space="preserve">R1&gt;# </w:t>
+      </w:r>
+      <w:proofErr w:type="spellStart"/>
+      <w:r>
+        <w:t>ip</w:t>
+      </w:r>
+      <w:proofErr w:type="spellEnd"/>
+      <w:r>
+        <w:t xml:space="preserve"> route 192.168.1.0 255.255.255.0 10.13.0.3</w:t>
       </w:r>
       <w:r>
         <w:t xml:space="preserve"> 55</w:t>
@@ -1424,7 +1685,548 @@
     </w:p>
     <w:p>
       <w:r>
-        <w:t>R1&gt;#do show ip route</w:t>
+        <w:t xml:space="preserve">R1&gt;#do show </w:t>
+      </w:r>
+      <w:proofErr w:type="spellStart"/>
+      <w:r>
+        <w:t>ip</w:t>
+      </w:r>
+      <w:proofErr w:type="spellEnd"/>
+      <w:r>
+        <w:t xml:space="preserve"> </w:t>
+      </w:r>
+      <w:proofErr w:type="gramStart"/>
+      <w:r>
+        <w:t>route</w:t>
+      </w:r>
+      <w:proofErr w:type="gramEnd"/>
+    </w:p>
+    <w:p>
+      <w:pPr>
+        <w:rPr>
+          <w:u w:val="single"/>
+        </w:rPr>
+      </w:pPr>
+      <w:r>
+        <w:rPr>
+          <w:u w:val="single"/>
+        </w:rPr>
+        <w:t>Why does a valid floating static route NOT show up in the routing table?</w:t>
+      </w:r>
+    </w:p>
+    <w:p>
+      <w:pPr>
+        <w:rPr>
+          <w:u w:val="single"/>
+        </w:rPr>
+      </w:pPr>
+      <w:r>
+        <w:rPr>
+          <w:u w:val="single"/>
+        </w:rPr>
+        <w:t xml:space="preserve">A better route with a lower AD is in the table </w:t>
+      </w:r>
+      <w:proofErr w:type="gramStart"/>
+      <w:r>
+        <w:rPr>
+          <w:u w:val="single"/>
+        </w:rPr>
+        <w:t>already</w:t>
+      </w:r>
+      <w:proofErr w:type="gramEnd"/>
+    </w:p>
+    <w:p/>
+    <w:p>
+      <w:pPr>
+        <w:rPr>
+          <w:b/>
+          <w:bCs/>
+          <w:i/>
+          <w:iCs/>
+          <w:u w:val="single"/>
+        </w:rPr>
+      </w:pPr>
+      <w:r>
+        <w:rPr>
+          <w:b/>
+          <w:bCs/>
+          <w:i/>
+          <w:iCs/>
+          <w:u w:val="single"/>
+        </w:rPr>
+        <w:t xml:space="preserve">Static routes using an outbound </w:t>
+      </w:r>
+      <w:proofErr w:type="gramStart"/>
+      <w:r>
+        <w:rPr>
+          <w:b/>
+          <w:bCs/>
+          <w:i/>
+          <w:iCs/>
+          <w:u w:val="single"/>
+        </w:rPr>
+        <w:t>interface</w:t>
+      </w:r>
+      <w:proofErr w:type="gramEnd"/>
+    </w:p>
+    <w:p>
+      <w:r>
+        <w:t xml:space="preserve">What is the purpose of an exit interface. </w:t>
+      </w:r>
+    </w:p>
+    <w:p>
+      <w:r>
+        <w:t>Ip route 192.168.1.0 255.255.255.0 10.12.0.2</w:t>
+      </w:r>
+    </w:p>
+    <w:p>
+      <w:proofErr w:type="gramStart"/>
+      <w:r>
+        <w:t>So</w:t>
+      </w:r>
+      <w:proofErr w:type="gramEnd"/>
+      <w:r>
+        <w:t xml:space="preserve"> the 10.12.0.2 is the static route Ip address. In this case we can add the outbound interface of S3/1. So instead of using the </w:t>
+      </w:r>
+      <w:proofErr w:type="spellStart"/>
+      <w:r>
+        <w:t>ip</w:t>
+      </w:r>
+      <w:proofErr w:type="spellEnd"/>
+      <w:r>
+        <w:t xml:space="preserve"> address we are going to use the serial address. </w:t>
+      </w:r>
+    </w:p>
+    <w:p>
+      <w:r>
+        <w:t>Ip route 192.168.1.0 255.255.255.0 s</w:t>
+      </w:r>
+      <w:r>
+        <w:t xml:space="preserve">erial </w:t>
+      </w:r>
+      <w:r>
+        <w:t>3/1</w:t>
+      </w:r>
+    </w:p>
+    <w:p>
+      <w:r>
+        <w:t>Arp request on a router allows you to discover devices next to it through their mac address.</w:t>
+      </w:r>
+    </w:p>
+    <w:p>
+      <w:pPr>
+        <w:rPr>
+          <w:u w:val="single"/>
+        </w:rPr>
+      </w:pPr>
+      <w:r>
+        <w:rPr>
+          <w:u w:val="single"/>
+        </w:rPr>
+        <w:lastRenderedPageBreak/>
+        <w:t xml:space="preserve">If a static route uses an Ethernet address as the egress interface, you can include the egress interface in the static route command </w:t>
+      </w:r>
+      <w:proofErr w:type="gramStart"/>
+      <w:r>
+        <w:rPr>
+          <w:u w:val="single"/>
+        </w:rPr>
+        <w:t>as long as</w:t>
+      </w:r>
+      <w:proofErr w:type="gramEnd"/>
+      <w:r>
+        <w:rPr>
+          <w:u w:val="single"/>
+        </w:rPr>
+        <w:t xml:space="preserve"> you include the next hop IP address. True or false?</w:t>
+      </w:r>
+    </w:p>
+    <w:p>
+      <w:pPr>
+        <w:rPr>
+          <w:u w:val="single"/>
+        </w:rPr>
+      </w:pPr>
+      <w:r>
+        <w:rPr>
+          <w:u w:val="single"/>
+        </w:rPr>
+        <w:t>TRUE</w:t>
+      </w:r>
+      <w:r>
+        <w:rPr>
+          <w:u w:val="single"/>
+        </w:rPr>
+        <w:t xml:space="preserve"> </w:t>
+      </w:r>
+    </w:p>
+    <w:p>
+      <w:pPr>
+        <w:rPr>
+          <w:u w:val="single"/>
+        </w:rPr>
+      </w:pPr>
+      <w:r>
+        <w:rPr>
+          <w:u w:val="single"/>
+        </w:rPr>
+        <w:t>On a point-to-point network, such as a serial connection using PPP, it's okay to only specify the egress (outbound or exit) interface instead of the IP address of the next hop router. True or false?</w:t>
+      </w:r>
+    </w:p>
+    <w:p>
+      <w:pPr>
+        <w:rPr>
+          <w:u w:val="single"/>
+        </w:rPr>
+      </w:pPr>
+      <w:r>
+        <w:rPr>
+          <w:u w:val="single"/>
+        </w:rPr>
+        <w:t>TRUE</w:t>
+      </w:r>
+    </w:p>
+    <w:p>
+      <w:pPr>
+        <w:rPr>
+          <w:b/>
+          <w:bCs/>
+          <w:i/>
+          <w:iCs/>
+          <w:u w:val="single"/>
+        </w:rPr>
+      </w:pPr>
+      <w:r>
+        <w:rPr>
+          <w:b/>
+          <w:bCs/>
+          <w:i/>
+          <w:iCs/>
+          <w:u w:val="single"/>
+        </w:rPr>
+        <w:t>IPv4 Static Routes Review</w:t>
+      </w:r>
+      <w:r>
+        <w:rPr>
+          <w:b/>
+          <w:bCs/>
+          <w:i/>
+          <w:iCs/>
+          <w:noProof/>
+          <w:u w:val="single"/>
+        </w:rPr>
+        <w:drawing>
+          <wp:inline distT="0" distB="0" distL="0" distR="0" wp14:anchorId="76EE3E4D" wp14:editId="5C51A117">
+            <wp:extent cx="5936615" cy="3336925"/>
+            <wp:effectExtent l="0" t="0" r="6985" b="0"/>
+            <wp:docPr id="1002558063" name="Picture 1"/>
+            <wp:cNvGraphicFramePr>
+              <a:graphicFrameLocks xmlns:a="http://schemas.openxmlformats.org/drawingml/2006/main" noChangeAspect="1"/>
+            </wp:cNvGraphicFramePr>
+            <a:graphic xmlns:a="http://schemas.openxmlformats.org/drawingml/2006/main">
+              <a:graphicData uri="http://schemas.openxmlformats.org/drawingml/2006/picture">
+                <pic:pic xmlns:pic="http://schemas.openxmlformats.org/drawingml/2006/picture">
+                  <pic:nvPicPr>
+                    <pic:cNvPr id="0" name="Picture 1"/>
+                    <pic:cNvPicPr>
+                      <a:picLocks noChangeAspect="1" noChangeArrowheads="1"/>
+                    </pic:cNvPicPr>
+                  </pic:nvPicPr>
+                  <pic:blipFill>
+                    <a:blip r:embed="rId13">
+                      <a:extLst>
+                        <a:ext uri="{28A0092B-C50C-407E-A947-70E740481C1C}">
+                          <a14:useLocalDpi xmlns:a14="http://schemas.microsoft.com/office/drawing/2010/main" val="0"/>
+                        </a:ext>
+                      </a:extLst>
+                    </a:blip>
+                    <a:srcRect/>
+                    <a:stretch>
+                      <a:fillRect/>
+                    </a:stretch>
+                  </pic:blipFill>
+                  <pic:spPr bwMode="auto">
+                    <a:xfrm>
+                      <a:off x="0" y="0"/>
+                      <a:ext cx="5936615" cy="3336925"/>
+                    </a:xfrm>
+                    <a:prstGeom prst="rect">
+                      <a:avLst/>
+                    </a:prstGeom>
+                    <a:noFill/>
+                    <a:ln>
+                      <a:noFill/>
+                    </a:ln>
+                  </pic:spPr>
+                </pic:pic>
+              </a:graphicData>
+            </a:graphic>
+          </wp:inline>
+        </w:drawing>
+      </w:r>
+    </w:p>
+    <w:p>
+      <w:r>
+        <w:t>Creating the default and default floating routes</w:t>
+      </w:r>
+    </w:p>
+    <w:p>
+      <w:r>
+        <w:t>R1&gt;#ip route 0.0.0.0 0.0.0.0 10.12.0.2</w:t>
+      </w:r>
+    </w:p>
+    <w:p>
+      <w:r>
+        <w:t>R1&gt;#ip route 0.0.0.0 0.0.0.0 10.</w:t>
+      </w:r>
+      <w:r>
+        <w:t>21</w:t>
+      </w:r>
+      <w:r>
+        <w:t>.0.2</w:t>
+      </w:r>
+      <w:r>
+        <w:t xml:space="preserve"> 5</w:t>
+      </w:r>
+    </w:p>
+    <w:p>
+      <w:r>
+        <w:t xml:space="preserve">Create a loop back </w:t>
+      </w:r>
+      <w:proofErr w:type="gramStart"/>
+      <w:r>
+        <w:t>interface</w:t>
+      </w:r>
+      <w:proofErr w:type="gramEnd"/>
+    </w:p>
+    <w:p>
+      <w:r>
+        <w:t>R1&gt;#</w:t>
+      </w:r>
+      <w:r>
+        <w:t>int loopback 0</w:t>
+      </w:r>
+    </w:p>
+    <w:p>
+      <w:r>
+        <w:tab/>
+      </w:r>
+      <w:r>
+        <w:t>R1&gt;#</w:t>
+      </w:r>
+      <w:r>
+        <w:t xml:space="preserve">ip address 1.1.1.1 </w:t>
+      </w:r>
+      <w:proofErr w:type="gramStart"/>
+      <w:r>
+        <w:t>255.255.255.255</w:t>
+      </w:r>
+      <w:proofErr w:type="gramEnd"/>
+    </w:p>
+    <w:p>
+      <w:r>
+        <w:t>R</w:t>
+      </w:r>
+      <w:r>
+        <w:t>2</w:t>
+      </w:r>
+      <w:r>
+        <w:t xml:space="preserve">&gt;#ip route </w:t>
+      </w:r>
+      <w:r>
+        <w:t>10.1.0.0 255.255.255.0 10.12.0.1</w:t>
+      </w:r>
+    </w:p>
+    <w:p>
+      <w:r>
+        <w:t>R</w:t>
+      </w:r>
+      <w:r>
+        <w:t>2</w:t>
+      </w:r>
+      <w:r>
+        <w:t xml:space="preserve">&gt;#ip route </w:t>
+      </w:r>
+      <w:r>
+        <w:t>1.1.1.1 255.255.255.255 10.21.0.1</w:t>
+      </w:r>
+    </w:p>
+    <w:p>
+      <w:r>
+        <w:t xml:space="preserve">Show </w:t>
+      </w:r>
+      <w:proofErr w:type="spellStart"/>
+      <w:r>
+        <w:t>ip</w:t>
+      </w:r>
+      <w:proofErr w:type="spellEnd"/>
+      <w:r>
+        <w:t xml:space="preserve"> route </w:t>
+      </w:r>
+      <w:proofErr w:type="gramStart"/>
+      <w:r>
+        <w:t>static</w:t>
+      </w:r>
+      <w:proofErr w:type="gramEnd"/>
+    </w:p>
+    <w:p>
+      <w:r>
+        <w:t>Traceroute 10.1.0.10</w:t>
+      </w:r>
+    </w:p>
+    <w:p>
+      <w:r>
+        <w:lastRenderedPageBreak/>
+        <w:drawing>
+          <wp:inline distT="0" distB="0" distL="0" distR="0" wp14:anchorId="7A582548" wp14:editId="3ABDB31E">
+            <wp:extent cx="5943600" cy="3266440"/>
+            <wp:effectExtent l="0" t="0" r="0" b="0"/>
+            <wp:docPr id="1447277335" name="Picture 1" descr="A screenshot of a computer&#10;&#10;Description automatically generated"/>
+            <wp:cNvGraphicFramePr>
+              <a:graphicFrameLocks xmlns:a="http://schemas.openxmlformats.org/drawingml/2006/main" noChangeAspect="1"/>
+            </wp:cNvGraphicFramePr>
+            <a:graphic xmlns:a="http://schemas.openxmlformats.org/drawingml/2006/main">
+              <a:graphicData uri="http://schemas.openxmlformats.org/drawingml/2006/picture">
+                <pic:pic xmlns:pic="http://schemas.openxmlformats.org/drawingml/2006/picture">
+                  <pic:nvPicPr>
+                    <pic:cNvPr id="1447277335" name="Picture 1" descr="A screenshot of a computer&#10;&#10;Description automatically generated"/>
+                    <pic:cNvPicPr/>
+                  </pic:nvPicPr>
+                  <pic:blipFill>
+                    <a:blip r:embed="rId14"/>
+                    <a:stretch>
+                      <a:fillRect/>
+                    </a:stretch>
+                  </pic:blipFill>
+                  <pic:spPr>
+                    <a:xfrm>
+                      <a:off x="0" y="0"/>
+                      <a:ext cx="5943600" cy="3266440"/>
+                    </a:xfrm>
+                    <a:prstGeom prst="rect">
+                      <a:avLst/>
+                    </a:prstGeom>
+                  </pic:spPr>
+                </pic:pic>
+              </a:graphicData>
+            </a:graphic>
+          </wp:inline>
+        </w:drawing>
+      </w:r>
+      <w:r>
+        <w:rPr>
+          <w:noProof/>
+        </w:rPr>
+        <w:drawing>
+          <wp:inline distT="0" distB="0" distL="0" distR="0" wp14:anchorId="03CCF4AC" wp14:editId="1C1A3A56">
+            <wp:extent cx="5936615" cy="3336925"/>
+            <wp:effectExtent l="0" t="0" r="6985" b="0"/>
+            <wp:docPr id="640546787" name="Picture 2"/>
+            <wp:cNvGraphicFramePr>
+              <a:graphicFrameLocks xmlns:a="http://schemas.openxmlformats.org/drawingml/2006/main" noChangeAspect="1"/>
+            </wp:cNvGraphicFramePr>
+            <a:graphic xmlns:a="http://schemas.openxmlformats.org/drawingml/2006/main">
+              <a:graphicData uri="http://schemas.openxmlformats.org/drawingml/2006/picture">
+                <pic:pic xmlns:pic="http://schemas.openxmlformats.org/drawingml/2006/picture">
+                  <pic:nvPicPr>
+                    <pic:cNvPr id="0" name="Picture 2"/>
+                    <pic:cNvPicPr>
+                      <a:picLocks noChangeAspect="1" noChangeArrowheads="1"/>
+                    </pic:cNvPicPr>
+                  </pic:nvPicPr>
+                  <pic:blipFill>
+                    <a:blip r:embed="rId15">
+                      <a:extLst>
+                        <a:ext uri="{28A0092B-C50C-407E-A947-70E740481C1C}">
+                          <a14:useLocalDpi xmlns:a14="http://schemas.microsoft.com/office/drawing/2010/main" val="0"/>
+                        </a:ext>
+                      </a:extLst>
+                    </a:blip>
+                    <a:srcRect/>
+                    <a:stretch>
+                      <a:fillRect/>
+                    </a:stretch>
+                  </pic:blipFill>
+                  <pic:spPr bwMode="auto">
+                    <a:xfrm>
+                      <a:off x="0" y="0"/>
+                      <a:ext cx="5936615" cy="3336925"/>
+                    </a:xfrm>
+                    <a:prstGeom prst="rect">
+                      <a:avLst/>
+                    </a:prstGeom>
+                    <a:noFill/>
+                    <a:ln>
+                      <a:noFill/>
+                    </a:ln>
+                  </pic:spPr>
+                </pic:pic>
+              </a:graphicData>
+            </a:graphic>
+          </wp:inline>
+        </w:drawing>
+      </w:r>
+    </w:p>
+    <w:p>
+      <w:r>
+        <w:tab/>
+      </w:r>
+      <w:r>
+        <w:tab/>
+      </w:r>
+      <w:r>
+        <w:tab/>
+      </w:r>
+      <w:r>
+        <w:tab/>
+      </w:r>
+      <w:r>
+        <w:tab/>
+      </w:r>
+      <w:r>
+        <w:tab/>
+      </w:r>
+      <w:r>
+        <w:tab/>
+      </w:r>
+      <w:r>
+        <w:tab/>
+      </w:r>
+      <w:r>
+        <w:tab/>
+      </w:r>
+      <w:r>
+        <w:tab/>
+      </w:r>
+      <w:r>
+        <w:tab/>
+      </w:r>
+      <w:r>
+        <w:tab/>
+      </w:r>
+      <w:r>
+        <w:tab/>
+      </w:r>
+      <w:r>
+        <w:tab/>
+      </w:r>
+      <w:r>
+        <w:tab/>
+      </w:r>
+      <w:r>
+        <w:tab/>
+      </w:r>
+      <w:r>
+        <w:tab/>
+      </w:r>
+      <w:r>
+        <w:tab/>
+      </w:r>
+      <w:r>
+        <w:tab/>
+      </w:r>
+      <w:r>
+        <w:tab/>
       </w:r>
     </w:p>
     <w:p/>
@@ -2380,8 +3182,8 @@
       </w:tblBorders>
     </w:tblPr>
   </w:style>
-  <w:style w:type="character" w:customStyle="1" w:styleId="title0">
-    <w:name w:val="title"/>
+  <w:style w:type="character" w:customStyle="1" w:styleId="Title2">
+    <w:name w:val="Title2"/>
     <w:basedOn w:val="DefaultParagraphFont"/>
     <w:rsid w:val="001322B6"/>
   </w:style>
